--- a/Hồ Sơ Nhà/Cộng Hòa/634A Cộng Hòa P.13 Q.TB 18 tỷ .docx
+++ b/Hồ Sơ Nhà/Cộng Hòa/634A Cộng Hòa P.13 Q.TB 18 tỷ .docx
@@ -52,6 +52,34 @@
           <w:shd w:val="clear" w:color="auto" w:fill="FFFFFF"/>
         </w:rPr>
         <w:t>- Diện tích: 4.02 * 21 ~ 86 m2 </w:t>
+      </w:r>
+      <w:r>
+        <w:rPr>
+          <w:rFonts w:ascii="Arial" w:hAnsi="Arial" w:cs="Arial"/>
+          <w:color w:val="333333"/>
+          <w:shd w:val="clear" w:color="auto" w:fill="FFFFFF"/>
+          <w:lang w:val="en-US"/>
+        </w:rPr>
+        <w:t>.</w:t>
+      </w:r>
+    </w:p>
+    <w:p>
+      <w:pPr>
+        <w:rPr>
+          <w:rFonts w:ascii="Arial" w:hAnsi="Arial" w:cs="Arial"/>
+          <w:color w:val="333333"/>
+          <w:shd w:val="clear" w:color="auto" w:fill="FFFFFF"/>
+          <w:lang w:val="en-US"/>
+        </w:rPr>
+      </w:pPr>
+      <w:r>
+        <w:rPr>
+          <w:rFonts w:ascii="Arial" w:hAnsi="Arial" w:cs="Arial"/>
+          <w:color w:val="333333"/>
+          <w:shd w:val="clear" w:color="auto" w:fill="FFFFFF"/>
+          <w:lang w:val="en-US"/>
+        </w:rPr>
+        <w:t>- Hướng: Tây Nam.</w:t>
       </w:r>
       <w:r>
         <w:rPr>
